--- a/ПР4 Головенко, Динкель.docx
+++ b/ПР4 Головенко, Динкель.docx
@@ -237,13 +237,23 @@
         </w:rPr>
         <w:t>и</w:t>
       </w:r>
-      <w:r>
-        <w:rPr>
-          <w:rFonts w:ascii="Times New Roman" w:hAnsi="Times New Roman" w:cs="Times New Roman"/>
-          <w:sz w:val="28"/>
-          <w:szCs w:val="28"/>
-        </w:rPr>
-        <w:t>зучить основы работы с системой контроля версий, научиться создавать репозиторий, добавлять файлы, совершать коммиты, создавать ветки, сливать ветки и решать конфликты.</w:t>
+      <w:proofErr w:type="spellStart"/>
+      <w:r>
+        <w:rPr>
+          <w:rFonts w:ascii="Times New Roman" w:hAnsi="Times New Roman" w:cs="Times New Roman"/>
+          <w:sz w:val="28"/>
+          <w:szCs w:val="28"/>
+        </w:rPr>
+        <w:t>зучить</w:t>
+      </w:r>
+      <w:proofErr w:type="spellEnd"/>
+      <w:r>
+        <w:rPr>
+          <w:rFonts w:ascii="Times New Roman" w:hAnsi="Times New Roman" w:cs="Times New Roman"/>
+          <w:sz w:val="28"/>
+          <w:szCs w:val="28"/>
+        </w:rPr>
+        <w:t xml:space="preserve"> основы работы с системой контроля версий, научиться создавать репозиторий, добавлять файлы, совершать коммиты, создавать ветки, сливать ветки и решать конфликты.</w:t>
       </w:r>
     </w:p>
     <w:p>
@@ -423,6 +433,7 @@
                 <w:lang w:val="ru-RU"/>
               </w:rPr>
             </w:pPr>
+            <w:proofErr w:type="spellStart"/>
             <w:r>
               <w:rPr>
                 <w:rFonts w:ascii="Times New Roman" w:eastAsia="Times New Roman" w:hAnsi="Times New Roman" w:cs="Times New Roman"/>
@@ -431,7 +442,18 @@
                 <w:szCs w:val="28"/>
                 <w:lang w:val="ru-RU"/>
               </w:rPr>
-              <w:t xml:space="preserve">Динкель Данил </w:t>
+              <w:t>Динкель</w:t>
+            </w:r>
+            <w:proofErr w:type="spellEnd"/>
+            <w:r>
+              <w:rPr>
+                <w:rFonts w:ascii="Times New Roman" w:eastAsia="Times New Roman" w:hAnsi="Times New Roman" w:cs="Times New Roman"/>
+                <w:color w:val="000000"/>
+                <w:sz w:val="28"/>
+                <w:szCs w:val="28"/>
+                <w:lang w:val="ru-RU"/>
+              </w:rPr>
+              <w:t xml:space="preserve"> Данил </w:t>
             </w:r>
           </w:p>
         </w:tc>
@@ -635,6 +657,7 @@
       </w:pPr>
       <w:r>
         <w:rPr>
+          <w:noProof/>
           <w:lang w:val="ru-RU"/>
         </w:rPr>
         <w:drawing>
@@ -677,48 +700,49 @@
     <w:p>
       <w:pPr>
         <w:rPr>
+          <w:lang w:val="ru-RU"/>
+        </w:rPr>
+      </w:pPr>
+      <w:r>
+        <w:rPr>
+          <w:lang w:val="ru-RU"/>
+        </w:rPr>
+        <w:t>2</w:t>
+      </w:r>
+      <w:r>
+        <w:rPr>
+          <w:lang w:val="ru-RU"/>
+        </w:rPr>
+        <w:t xml:space="preserve">.Зарегистрировали аккаунт на сайте </w:t>
+      </w:r>
+      <w:r>
+        <w:rPr>
           <w:lang w:val="en-US"/>
         </w:rPr>
-      </w:pPr>
-      <w:r>
-        <w:rPr>
-          <w:lang w:val="ru-RU"/>
-        </w:rPr>
-        <w:t>2</w:t>
-      </w:r>
-      <w:r>
-        <w:rPr>
-          <w:lang w:val="ru-RU"/>
-        </w:rPr>
-        <w:t xml:space="preserve">.Зарегистрировали аккаунт на сайте </w:t>
+        <w:t>Git</w:t>
+      </w:r>
+      <w:r>
+        <w:rPr>
+          <w:lang w:val="ru-RU"/>
+        </w:rPr>
+        <w:t xml:space="preserve"> </w:t>
       </w:r>
       <w:r>
         <w:rPr>
           <w:lang w:val="en-US"/>
         </w:rPr>
-        <w:t>Git</w:t>
-      </w:r>
-      <w:r>
-        <w:rPr>
-          <w:lang w:val="ru-RU"/>
-        </w:rPr>
-        <w:t xml:space="preserve"> </w:t>
-      </w:r>
-      <w:r>
+        <w:t>hub</w:t>
+      </w:r>
+    </w:p>
+    <w:p>
+      <w:pPr>
         <w:rPr>
           <w:lang w:val="en-US"/>
         </w:rPr>
-        <w:t>hub</w:t>
-      </w:r>
-    </w:p>
-    <w:p>
-      <w:pPr>
-        <w:rPr>
-          <w:lang w:val="en-US"/>
-        </w:rPr>
-      </w:pPr>
-      <w:r>
-        <w:rPr>
+      </w:pPr>
+      <w:r>
+        <w:rPr>
+          <w:noProof/>
           <w:lang w:val="ru-RU"/>
         </w:rPr>
         <w:drawing>
@@ -800,6 +824,7 @@
       </w:pPr>
       <w:r>
         <w:rPr>
+          <w:noProof/>
           <w:lang w:val="ru-RU"/>
         </w:rPr>
         <w:drawing>
@@ -844,6 +869,70 @@
         </w:rPr>
         <w:t xml:space="preserve"> </w:t>
       </w:r>
+    </w:p>
+    <w:p>
+      <w:pPr>
+        <w:rPr>
+          <w:lang w:val="ru-RU"/>
+        </w:rPr>
+      </w:pPr>
+    </w:p>
+    <w:p>
+      <w:pPr>
+        <w:rPr>
+          <w:lang w:val="ru-RU"/>
+        </w:rPr>
+      </w:pPr>
+    </w:p>
+    <w:p>
+      <w:pPr>
+        <w:rPr>
+          <w:lang w:val="ru-RU"/>
+        </w:rPr>
+      </w:pPr>
+      <w:r>
+        <w:rPr>
+          <w:lang w:val="ru-RU"/>
+        </w:rPr>
+        <w:t xml:space="preserve">Ссылка на </w:t>
+      </w:r>
+      <w:proofErr w:type="spellStart"/>
+      <w:r>
+        <w:rPr>
+          <w:lang w:val="en-US"/>
+        </w:rPr>
+        <w:t>Github</w:t>
+      </w:r>
+      <w:proofErr w:type="spellEnd"/>
+      <w:r>
+        <w:rPr>
+          <w:lang w:val="ru-RU"/>
+        </w:rPr>
+        <w:t>:</w:t>
+      </w:r>
+    </w:p>
+    <w:p>
+      <w:pPr>
+        <w:rPr>
+          <w:lang w:val="ru-RU"/>
+        </w:rPr>
+      </w:pPr>
+      <w:hyperlink r:id="rId7" w:history="1">
+        <w:proofErr w:type="spellStart"/>
+        <w:r>
+          <w:rPr>
+            <w:rStyle w:val="ad"/>
+          </w:rPr>
+          <w:t>Cheleeen</w:t>
+        </w:r>
+        <w:proofErr w:type="spellEnd"/>
+        <w:r>
+          <w:rPr>
+            <w:rStyle w:val="ad"/>
+          </w:rPr>
+          <w:t xml:space="preserve"> (D.E.ISIP21)</w:t>
+        </w:r>
+      </w:hyperlink>
     </w:p>
     <w:p>
       <w:pPr>
@@ -1516,7 +1605,6 @@
   <w:style w:type="character" w:default="1" w:styleId="a0">
     <w:name w:val="Default Paragraph Font"/>
     <w:uiPriority w:val="1"/>
-    <w:semiHidden/>
     <w:unhideWhenUsed/>
   </w:style>
   <w:style w:type="table" w:default="1" w:styleId="a1">
@@ -1875,6 +1963,29 @@
         <w:insideV w:val="single" w:sz="4" w:space="0" w:color="auto"/>
       </w:tblBorders>
     </w:tblPr>
+  </w:style>
+  <w:style w:type="character" w:styleId="ad">
+    <w:name w:val="Hyperlink"/>
+    <w:basedOn w:val="a0"/>
+    <w:uiPriority w:val="99"/>
+    <w:unhideWhenUsed/>
+    <w:rsid w:val="005A2E7B"/>
+    <w:rPr>
+      <w:color w:val="467886" w:themeColor="hyperlink"/>
+      <w:u w:val="single"/>
+    </w:rPr>
+  </w:style>
+  <w:style w:type="character" w:styleId="ae">
+    <w:name w:val="Unresolved Mention"/>
+    <w:basedOn w:val="a0"/>
+    <w:uiPriority w:val="99"/>
+    <w:semiHidden/>
+    <w:unhideWhenUsed/>
+    <w:rsid w:val="005A2E7B"/>
+    <w:rPr>
+      <w:color w:val="605E5C"/>
+      <w:shd w:val="clear" w:color="auto" w:fill="E1DFDD"/>
+    </w:rPr>
   </w:style>
 </w:styles>
 </file>

--- a/ПР4 Головенко, Динкель.docx
+++ b/ПР4 Головенко, Динкель.docx
@@ -237,23 +237,13 @@
         </w:rPr>
         <w:t>и</w:t>
       </w:r>
-      <w:proofErr w:type="spellStart"/>
-      <w:r>
-        <w:rPr>
-          <w:rFonts w:ascii="Times New Roman" w:hAnsi="Times New Roman" w:cs="Times New Roman"/>
-          <w:sz w:val="28"/>
-          <w:szCs w:val="28"/>
-        </w:rPr>
-        <w:t>зучить</w:t>
-      </w:r>
-      <w:proofErr w:type="spellEnd"/>
-      <w:r>
-        <w:rPr>
-          <w:rFonts w:ascii="Times New Roman" w:hAnsi="Times New Roman" w:cs="Times New Roman"/>
-          <w:sz w:val="28"/>
-          <w:szCs w:val="28"/>
-        </w:rPr>
-        <w:t xml:space="preserve"> основы работы с системой контроля версий, научиться создавать репозиторий, добавлять файлы, совершать коммиты, создавать ветки, сливать ветки и решать конфликты.</w:t>
+      <w:r>
+        <w:rPr>
+          <w:rFonts w:ascii="Times New Roman" w:hAnsi="Times New Roman" w:cs="Times New Roman"/>
+          <w:sz w:val="28"/>
+          <w:szCs w:val="28"/>
+        </w:rPr>
+        <w:t>зучить основы работы с системой контроля версий, научиться создавать репозиторий, добавлять файлы, совершать коммиты, создавать ветки, сливать ветки и решать конфликты.</w:t>
       </w:r>
     </w:p>
     <w:p>
@@ -433,7 +423,6 @@
                 <w:lang w:val="ru-RU"/>
               </w:rPr>
             </w:pPr>
-            <w:proofErr w:type="spellStart"/>
             <w:r>
               <w:rPr>
                 <w:rFonts w:ascii="Times New Roman" w:eastAsia="Times New Roman" w:hAnsi="Times New Roman" w:cs="Times New Roman"/>
@@ -442,18 +431,7 @@
                 <w:szCs w:val="28"/>
                 <w:lang w:val="ru-RU"/>
               </w:rPr>
-              <w:t>Динкель</w:t>
-            </w:r>
-            <w:proofErr w:type="spellEnd"/>
-            <w:r>
-              <w:rPr>
-                <w:rFonts w:ascii="Times New Roman" w:eastAsia="Times New Roman" w:hAnsi="Times New Roman" w:cs="Times New Roman"/>
-                <w:color w:val="000000"/>
-                <w:sz w:val="28"/>
-                <w:szCs w:val="28"/>
-                <w:lang w:val="ru-RU"/>
-              </w:rPr>
-              <w:t xml:space="preserve"> Данил </w:t>
+              <w:t xml:space="preserve">Динкель Данил </w:t>
             </w:r>
           </w:p>
         </w:tc>
@@ -896,14 +874,12 @@
         </w:rPr>
         <w:t xml:space="preserve">Ссылка на </w:t>
       </w:r>
-      <w:proofErr w:type="spellStart"/>
       <w:r>
         <w:rPr>
           <w:lang w:val="en-US"/>
         </w:rPr>
         <w:t>Github</w:t>
       </w:r>
-      <w:proofErr w:type="spellEnd"/>
       <w:r>
         <w:rPr>
           <w:lang w:val="ru-RU"/>
@@ -918,19 +894,11 @@
         </w:rPr>
       </w:pPr>
       <w:hyperlink r:id="rId7" w:history="1">
-        <w:proofErr w:type="spellStart"/>
         <w:r>
           <w:rPr>
             <w:rStyle w:val="ad"/>
           </w:rPr>
-          <w:t>Cheleeen</w:t>
-        </w:r>
-        <w:proofErr w:type="spellEnd"/>
-        <w:r>
-          <w:rPr>
-            <w:rStyle w:val="ad"/>
-          </w:rPr>
-          <w:t xml:space="preserve"> (D.E.ISIP21)</w:t>
+          <w:t>Cheleeen (D.E.ISIP21)</w:t>
         </w:r>
       </w:hyperlink>
     </w:p>
@@ -1605,6 +1573,7 @@
   <w:style w:type="character" w:default="1" w:styleId="a0">
     <w:name w:val="Default Paragraph Font"/>
     <w:uiPriority w:val="1"/>
+    <w:semiHidden/>
     <w:unhideWhenUsed/>
   </w:style>
   <w:style w:type="table" w:default="1" w:styleId="a1">
